--- a/04-Tussentijds-verslag (1).docx
+++ b/04-Tussentijds-verslag (1).docx
@@ -177,17 +177,8 @@
           <w:b/>
           <w:szCs w:val="20"/>
         </w:rPr>
-        <w:t xml:space="preserve">Tim </w:t>
-      </w:r>
-      <w:proofErr w:type="spellStart"/>
-      <w:r>
-        <w:rPr>
-          <w:b/>
-          <w:szCs w:val="20"/>
-        </w:rPr>
-        <w:t>Asscherickx</w:t>
-      </w:r>
-      <w:proofErr w:type="spellEnd"/>
+        <w:t>Tim Asscherickx</w:t>
+      </w:r>
     </w:p>
     <w:p>
       <w:pPr>
@@ -382,13 +373,8 @@
         </w:drawing>
       </w:r>
       <w:r>
-        <w:t xml:space="preserve">M. </w:t>
-      </w:r>
-      <w:proofErr w:type="spellStart"/>
-      <w:r>
-        <w:t>Luyts</w:t>
-      </w:r>
-      <w:proofErr w:type="spellEnd"/>
+        <w:t>M. Luyts</w:t>
+      </w:r>
     </w:p>
     <w:p/>
     <w:p>
@@ -499,6 +485,7 @@
         <w:rPr>
           <w:b/>
         </w:rPr>
+        <w:lastRenderedPageBreak/>
         <w:t>Voor de tussentijds presentatie</w:t>
       </w:r>
     </w:p>
@@ -548,19 +535,11 @@
       <w:r>
         <w:t xml:space="preserve">De opmerking die we hebben gekregen na onze tussentijdse evaluatie, had vooral te maken met onze planning. Ons </w:t>
       </w:r>
-      <w:proofErr w:type="spellStart"/>
       <w:r>
         <w:rPr>
           <w:i/>
         </w:rPr>
-        <w:t>Trello</w:t>
-      </w:r>
-      <w:proofErr w:type="spellEnd"/>
-      <w:r>
-        <w:rPr>
-          <w:i/>
-        </w:rPr>
-        <w:t xml:space="preserve"> </w:t>
+        <w:t xml:space="preserve">Trello </w:t>
       </w:r>
       <w:r>
         <w:t xml:space="preserve">board was niet up-to-date. Enkele beschrijvingen in ons portfolio waren niet volledig duidelijk. We hopen dat we deze punten nu wel correct hebben kunnen aanpassen. </w:t>
@@ -622,6 +601,16 @@
       <w:r>
         <w:t xml:space="preserve">Het werk verloopt vlot, maar we mogen niet te “lui” worden in de toekomst, omdat we een stuk voorstaan op de rest. Onze samenwerking verloopt goed en iedereen heeft zijn eigen positieve bijdrage aan dit project. </w:t>
       </w:r>
+    </w:p>
+    <w:p>
+      <w:pPr>
+        <w:ind w:left="705"/>
+      </w:pPr>
+    </w:p>
+    <w:p>
+      <w:pPr>
+        <w:ind w:left="705"/>
+      </w:pPr>
       <w:bookmarkStart w:id="0" w:name="_GoBack"/>
       <w:bookmarkEnd w:id="0"/>
     </w:p>
